--- a/informe gestion de tiempo.docx
+++ b/informe gestion de tiempo.docx
@@ -1,10 +1,10 @@
 
 <file path=word/document.xml><?xml version="1.0" encoding="utf-8"?>
-<w:document xmlns:wpc="http://schemas.microsoft.com/office/word/2010/wordprocessingCanvas" xmlns:mc="http://schemas.openxmlformats.org/markup-compatibility/2006" xmlns:o="urn:schemas-microsoft-com:office:office" xmlns:r="http://schemas.openxmlformats.org/officeDocument/2006/relationships" xmlns:m="http://schemas.openxmlformats.org/officeDocument/2006/math" xmlns:v="urn:schemas-microsoft-com:vml" xmlns:wp14="http://schemas.microsoft.com/office/word/2010/wordprocessingDrawing" xmlns:wp="http://schemas.openxmlformats.org/drawingml/2006/wordprocessingDrawing" xmlns:w10="urn:schemas-microsoft-com:office:word" xmlns:w="http://schemas.openxmlformats.org/wordprocessingml/2006/main" xmlns:w14="http://schemas.microsoft.com/office/word/2010/wordml" xmlns:w15="http://schemas.microsoft.com/office/word/2012/wordml" xmlns:wpg="http://schemas.microsoft.com/office/word/2010/wordprocessingGroup" xmlns:wpi="http://schemas.microsoft.com/office/word/2010/wordprocessingInk" xmlns:wne="http://schemas.microsoft.com/office/word/2006/wordml" xmlns:wps="http://schemas.microsoft.com/office/word/2010/wordprocessingShape" mc:Ignorable="w14 w15 wp14">
+<w:document xmlns:wpc="http://schemas.microsoft.com/office/word/2010/wordprocessingCanvas" xmlns:mo="http://schemas.microsoft.com/office/mac/office/2008/main" xmlns:mc="http://schemas.openxmlformats.org/markup-compatibility/2006" xmlns:mv="urn:schemas-microsoft-com:mac:vml" xmlns:o="urn:schemas-microsoft-com:office:office" xmlns:r="http://schemas.openxmlformats.org/officeDocument/2006/relationships" xmlns:m="http://schemas.openxmlformats.org/officeDocument/2006/math" xmlns:v="urn:schemas-microsoft-com:vml" xmlns:wp14="http://schemas.microsoft.com/office/word/2010/wordprocessingDrawing" xmlns:wp="http://schemas.openxmlformats.org/drawingml/2006/wordprocessingDrawing" xmlns:w10="urn:schemas-microsoft-com:office:word" xmlns:w="http://schemas.openxmlformats.org/wordprocessingml/2006/main" xmlns:w14="http://schemas.microsoft.com/office/word/2010/wordml" xmlns:w15="http://schemas.microsoft.com/office/word/2012/wordml" xmlns:wpg="http://schemas.microsoft.com/office/word/2010/wordprocessingGroup" xmlns:wpi="http://schemas.microsoft.com/office/word/2010/wordprocessingInk" xmlns:wne="http://schemas.microsoft.com/office/word/2006/wordml" xmlns:wps="http://schemas.microsoft.com/office/word/2010/wordprocessingShape" mc:Ignorable="w14 w15 wp14">
   <w:body>
     <w:p>
       <w:pPr>
-        <w:pStyle w:val="Sinespaciado"/>
+        <w:pStyle w:val="NoSpacing"/>
         <w:rPr>
           <w:b/>
         </w:rPr>
@@ -18,7 +18,7 @@
     </w:p>
     <w:p>
       <w:pPr>
-        <w:pStyle w:val="Sinespaciado"/>
+        <w:pStyle w:val="NoSpacing"/>
         <w:rPr>
           <w:b/>
         </w:rPr>
@@ -32,7 +32,7 @@
     </w:p>
     <w:p>
       <w:pPr>
-        <w:pStyle w:val="Sinespaciado"/>
+        <w:pStyle w:val="NoSpacing"/>
         <w:rPr>
           <w:b/>
         </w:rPr>
@@ -46,7 +46,7 @@
     </w:p>
     <w:p>
       <w:pPr>
-        <w:pStyle w:val="Sinespaciado"/>
+        <w:pStyle w:val="NoSpacing"/>
         <w:rPr>
           <w:b/>
         </w:rPr>
@@ -60,7 +60,7 @@
     </w:p>
     <w:p>
       <w:pPr>
-        <w:pStyle w:val="Sinespaciado"/>
+        <w:pStyle w:val="NoSpacing"/>
         <w:rPr>
           <w:b/>
         </w:rPr>
@@ -74,7 +74,7 @@
     </w:p>
     <w:p>
       <w:pPr>
-        <w:pStyle w:val="Sinespaciado"/>
+        <w:pStyle w:val="NoSpacing"/>
         <w:rPr>
           <w:b/>
         </w:rPr>
@@ -94,7 +94,7 @@
     </w:p>
     <w:p>
       <w:pPr>
-        <w:pStyle w:val="Sinespaciado"/>
+        <w:pStyle w:val="NoSpacing"/>
         <w:jc w:val="center"/>
         <w:rPr>
           <w:b/>
@@ -115,7 +115,7 @@
     </w:p>
     <w:p>
       <w:pPr>
-        <w:pStyle w:val="Sinespaciado"/>
+        <w:pStyle w:val="NoSpacing"/>
         <w:jc w:val="center"/>
         <w:rPr>
           <w:b/>
@@ -130,12 +130,195 @@
     </w:p>
     <w:p>
       <w:pPr>
-        <w:pStyle w:val="Sinespaciado"/>
+        <w:pStyle w:val="NoSpacing"/>
+      </w:pPr>
+    </w:p>
+    <w:p>
+      <w:pPr>
+        <w:pStyle w:val="NoSpacing"/>
+      </w:pPr>
+    </w:p>
+    <w:p>
+      <w:pPr>
+        <w:pStyle w:val="NoSpacing"/>
+      </w:pPr>
+    </w:p>
+    <w:p>
+      <w:pPr>
+        <w:pStyle w:val="NoSpacing"/>
+      </w:pPr>
+    </w:p>
+    <w:p>
+      <w:pPr>
+        <w:pStyle w:val="NoSpacing"/>
+        <w:rPr>
+          <w:b/>
+        </w:rPr>
+      </w:pPr>
+      <w:r>
+        <w:rPr>
+          <w:b/>
+        </w:rPr>
+        <w:t>Descripción del Sistema:</w:t>
+      </w:r>
+    </w:p>
+    <w:p>
+      <w:pPr>
+        <w:pStyle w:val="NoSpacing"/>
+        <w:rPr>
+          <w:b/>
+        </w:rPr>
+      </w:pPr>
+    </w:p>
+    <w:p>
+      <w:pPr>
+        <w:pStyle w:val="NoSpacing"/>
+        <w:jc w:val="both"/>
+      </w:pPr>
+      <w:r>
+        <w:t xml:space="preserve">Básicamente lo que se busca hacer con este </w:t>
+      </w:r>
+      <w:r>
+        <w:t>sistema es tener un monitoreo eficiente sobre la com</w:t>
+      </w:r>
+      <w:r>
+        <w:t>u</w:t>
+      </w:r>
+      <w:r>
+        <w:t xml:space="preserve">nicación entre diferentes personas que </w:t>
+      </w:r>
+      <w:r>
+        <w:t xml:space="preserve">trabajan en un mismo proyecto. Para esto se realizó un monitoreo de los correos que los empleados se han enviado entre sí para de esta manera poder hacer un análisis y determinar si la comunicación entre ellos se está realizando de forma correcta. </w:t>
+      </w:r>
+    </w:p>
+    <w:p>
+      <w:pPr>
+        <w:pStyle w:val="NoSpacing"/>
+        <w:rPr>
+          <w:b/>
+        </w:rPr>
+      </w:pPr>
+    </w:p>
+    <w:p>
+      <w:pPr>
+        <w:pStyle w:val="NoSpacing"/>
+        <w:rPr>
+          <w:b/>
+        </w:rPr>
+      </w:pPr>
+      <w:r>
+        <w:rPr>
+          <w:b/>
+        </w:rPr>
+        <w:t>Descripción de la Base de Datos:</w:t>
+      </w:r>
+    </w:p>
+    <w:p>
+      <w:pPr>
+        <w:pStyle w:val="NoSpacing"/>
+        <w:rPr>
+          <w:b/>
+        </w:rPr>
+      </w:pPr>
+    </w:p>
+    <w:p>
+      <w:pPr>
+        <w:pStyle w:val="NoSpacing"/>
+        <w:jc w:val="both"/>
+      </w:pPr>
+      <w:r>
+        <w:t>Se realizó una base de datos</w:t>
+      </w:r>
+      <w:r>
+        <w:t xml:space="preserve">, que se muestra a continuación, la cual muestra por medio de nodos a cada uno de las personas que trabajan en este proyecto. En total son 14 los que están involucrados. Cada una de estas personas está relacionada con las personas a las que le ha eviado correso, motrando de esta manera el numero de correos que se han enviado entre ellos. </w:t>
+      </w:r>
+    </w:p>
+    <w:p>
+      <w:pPr>
+        <w:pStyle w:val="NoSpacing"/>
+        <w:rPr>
+          <w:b/>
+        </w:rPr>
+      </w:pPr>
+      <w:r>
+        <w:rPr>
+          <w:b/>
+          <w:noProof/>
+          <w:lang w:val="en-US"/>
+        </w:rPr>
+        <w:lastRenderedPageBreak/>
+        <w:drawing>
+          <wp:inline distT="0" distB="0" distL="0" distR="0" wp14:anchorId="5A83F7D6" wp14:editId="13C7C60E">
+            <wp:extent cx="5115560" cy="4141470"/>
+            <wp:effectExtent l="0" t="0" r="0" b="0"/>
+            <wp:docPr id="1" name="Picture 1" descr="grafo.png"/>
+            <wp:cNvGraphicFramePr>
+              <a:graphicFrameLocks xmlns:a="http://schemas.openxmlformats.org/drawingml/2006/main" noChangeAspect="1"/>
+            </wp:cNvGraphicFramePr>
+            <a:graphic xmlns:a="http://schemas.openxmlformats.org/drawingml/2006/main">
+              <a:graphicData uri="http://schemas.openxmlformats.org/drawingml/2006/picture">
+                <pic:pic xmlns:pic="http://schemas.openxmlformats.org/drawingml/2006/picture">
+                  <pic:nvPicPr>
+                    <pic:cNvPr id="0" name="Picture 1" descr="grafo.png"/>
+                    <pic:cNvPicPr>
+                      <a:picLocks noChangeAspect="1" noChangeArrowheads="1"/>
+                    </pic:cNvPicPr>
+                  </pic:nvPicPr>
+                  <pic:blipFill>
+                    <a:blip r:embed="rId4">
+                      <a:extLst>
+                        <a:ext uri="{28A0092B-C50C-407E-A947-70E740481C1C}">
+                          <a14:useLocalDpi xmlns:a14="http://schemas.microsoft.com/office/drawing/2010/main" val="0"/>
+                        </a:ext>
+                      </a:extLst>
+                    </a:blip>
+                    <a:srcRect/>
+                    <a:stretch>
+                      <a:fillRect/>
+                    </a:stretch>
+                  </pic:blipFill>
+                  <pic:spPr bwMode="auto">
+                    <a:xfrm>
+                      <a:off x="0" y="0"/>
+                      <a:ext cx="5115560" cy="4141470"/>
+                    </a:xfrm>
+                    <a:prstGeom prst="rect">
+                      <a:avLst/>
+                    </a:prstGeom>
+                    <a:noFill/>
+                    <a:ln>
+                      <a:noFill/>
+                    </a:ln>
+                  </pic:spPr>
+                </pic:pic>
+              </a:graphicData>
+            </a:graphic>
+          </wp:inline>
+        </w:drawing>
+      </w:r>
+    </w:p>
+    <w:p>
+      <w:pPr>
+        <w:pStyle w:val="NoSpacing"/>
+      </w:pPr>
+      <w:r>
+        <w:rPr>
+          <w:b/>
+        </w:rPr>
+        <w:t xml:space="preserve">Imagen 1: </w:t>
+      </w:r>
+      <w:r>
+        <w:t xml:space="preserve">grafo done se muestran las relaciones entre las  personas que trabajan en el proyecto. </w:t>
+      </w:r>
+    </w:p>
+    <w:p>
+      <w:pPr>
+        <w:pStyle w:val="NoSpacing"/>
       </w:pPr>
     </w:p>
     <w:tbl>
       <w:tblPr>
-        <w:tblStyle w:val="Tablaconcuadrcula"/>
+        <w:tblStyle w:val="TableGrid"/>
         <w:tblW w:w="0" w:type="auto"/>
         <w:tblLook w:val="04A0" w:firstRow="1" w:lastRow="0" w:firstColumn="1" w:lastColumn="0" w:noHBand="0" w:noVBand="1"/>
       </w:tblPr>
@@ -154,7 +337,7 @@
           </w:tcPr>
           <w:p>
             <w:pPr>
-              <w:pStyle w:val="Sinespaciado"/>
+              <w:pStyle w:val="NoSpacing"/>
             </w:pPr>
             <w:r>
               <w:t>Actividad</w:t>
@@ -168,7 +351,7 @@
           </w:tcPr>
           <w:p>
             <w:pPr>
-              <w:pStyle w:val="Sinespaciado"/>
+              <w:pStyle w:val="NoSpacing"/>
             </w:pPr>
             <w:r>
               <w:t>Descripción</w:t>
@@ -182,7 +365,7 @@
           </w:tcPr>
           <w:p>
             <w:pPr>
-              <w:pStyle w:val="Sinespaciado"/>
+              <w:pStyle w:val="NoSpacing"/>
             </w:pPr>
             <w:r>
               <w:t>Responsable</w:t>
@@ -196,7 +379,7 @@
           </w:tcPr>
           <w:p>
             <w:pPr>
-              <w:pStyle w:val="Sinespaciado"/>
+              <w:pStyle w:val="NoSpacing"/>
             </w:pPr>
             <w:r>
               <w:t>Fecha estima de inicio</w:t>
@@ -210,7 +393,7 @@
           </w:tcPr>
           <w:p>
             <w:pPr>
-              <w:pStyle w:val="Sinespaciado"/>
+              <w:pStyle w:val="NoSpacing"/>
             </w:pPr>
             <w:r>
               <w:t>Fecha estimada de finalización</w:t>
@@ -226,7 +409,7 @@
           </w:tcPr>
           <w:p>
             <w:pPr>
-              <w:pStyle w:val="Sinespaciado"/>
+              <w:pStyle w:val="NoSpacing"/>
             </w:pPr>
             <w:r>
               <w:t>Investigación</w:t>
@@ -240,7 +423,7 @@
           </w:tcPr>
           <w:p>
             <w:pPr>
-              <w:pStyle w:val="Sinespaciado"/>
+              <w:pStyle w:val="NoSpacing"/>
             </w:pPr>
             <w:r>
               <w:t>Entender Neo4j</w:t>
@@ -254,7 +437,7 @@
           </w:tcPr>
           <w:p>
             <w:pPr>
-              <w:pStyle w:val="Sinespaciado"/>
+              <w:pStyle w:val="NoSpacing"/>
             </w:pPr>
             <w:r>
               <w:t>Erick Bautista/Gerardo Molina</w:t>
@@ -268,7 +451,7 @@
           </w:tcPr>
           <w:p>
             <w:pPr>
-              <w:pStyle w:val="Sinespaciado"/>
+              <w:pStyle w:val="NoSpacing"/>
             </w:pPr>
             <w:r>
               <w:t>5/11/16</w:t>
@@ -282,7 +465,7 @@
           </w:tcPr>
           <w:p>
             <w:pPr>
-              <w:pStyle w:val="Sinespaciado"/>
+              <w:pStyle w:val="NoSpacing"/>
             </w:pPr>
             <w:r>
               <w:t>6/11/16</w:t>
@@ -298,7 +481,7 @@
           </w:tcPr>
           <w:p>
             <w:pPr>
-              <w:pStyle w:val="Sinespaciado"/>
+              <w:pStyle w:val="NoSpacing"/>
             </w:pPr>
             <w:r>
               <w:t>Base de Datos</w:t>
@@ -311,7 +494,7 @@
           </w:tcPr>
           <w:p>
             <w:pPr>
-              <w:pStyle w:val="Sinespaciado"/>
+              <w:pStyle w:val="NoSpacing"/>
             </w:pPr>
             <w:r>
               <w:t>Crear</w:t>
@@ -327,7 +510,7 @@
           </w:tcPr>
           <w:p>
             <w:pPr>
-              <w:pStyle w:val="Sinespaciado"/>
+              <w:pStyle w:val="NoSpacing"/>
             </w:pPr>
             <w:r>
               <w:t>Erick Bautista/Gerardo Molina</w:t>
@@ -340,7 +523,7 @@
           </w:tcPr>
           <w:p>
             <w:pPr>
-              <w:pStyle w:val="Sinespaciado"/>
+              <w:pStyle w:val="NoSpacing"/>
             </w:pPr>
             <w:r>
               <w:t>6/11/2016</w:t>
@@ -353,7 +536,7 @@
           </w:tcPr>
           <w:p>
             <w:pPr>
-              <w:pStyle w:val="Sinespaciado"/>
+              <w:pStyle w:val="NoSpacing"/>
             </w:pPr>
             <w:r>
               <w:t>6/11/2016</w:t>
@@ -369,13 +552,11 @@
           </w:tcPr>
           <w:p>
             <w:pPr>
-              <w:pStyle w:val="Sinespaciado"/>
-            </w:pPr>
-            <w:proofErr w:type="spellStart"/>
+              <w:pStyle w:val="NoSpacing"/>
+            </w:pPr>
             <w:r>
               <w:t>Uml</w:t>
             </w:r>
-            <w:proofErr w:type="spellEnd"/>
           </w:p>
         </w:tc>
         <w:tc>
@@ -384,16 +565,11 @@
           </w:tcPr>
           <w:p>
             <w:pPr>
-              <w:pStyle w:val="Sinespaciado"/>
-            </w:pPr>
-            <w:r>
-              <w:t xml:space="preserve">Crear </w:t>
-            </w:r>
-            <w:proofErr w:type="spellStart"/>
-            <w:r>
-              <w:t>Uml</w:t>
-            </w:r>
-            <w:proofErr w:type="spellEnd"/>
+              <w:pStyle w:val="NoSpacing"/>
+            </w:pPr>
+            <w:r>
+              <w:t>Crear Uml</w:t>
+            </w:r>
           </w:p>
         </w:tc>
         <w:tc>
@@ -402,7 +578,7 @@
           </w:tcPr>
           <w:p>
             <w:pPr>
-              <w:pStyle w:val="Sinespaciado"/>
+              <w:pStyle w:val="NoSpacing"/>
             </w:pPr>
             <w:r>
               <w:t>Erick Bautista/Gerardo Molina</w:t>
@@ -415,7 +591,7 @@
           </w:tcPr>
           <w:p>
             <w:pPr>
-              <w:pStyle w:val="Sinespaciado"/>
+              <w:pStyle w:val="NoSpacing"/>
             </w:pPr>
             <w:r>
               <w:t>7/11/16</w:t>
@@ -428,7 +604,7 @@
           </w:tcPr>
           <w:p>
             <w:pPr>
-              <w:pStyle w:val="Sinespaciado"/>
+              <w:pStyle w:val="NoSpacing"/>
             </w:pPr>
             <w:r>
               <w:t>7/11/16</w:t>
@@ -444,7 +620,7 @@
           </w:tcPr>
           <w:p>
             <w:pPr>
-              <w:pStyle w:val="Sinespaciado"/>
+              <w:pStyle w:val="NoSpacing"/>
             </w:pPr>
             <w:r>
               <w:t>Java y Neo4j</w:t>
@@ -457,7 +633,7 @@
           </w:tcPr>
           <w:p>
             <w:pPr>
-              <w:pStyle w:val="Sinespaciado"/>
+              <w:pStyle w:val="NoSpacing"/>
             </w:pPr>
             <w:r>
               <w:t>Unir Java y neo4j</w:t>
@@ -470,7 +646,7 @@
           </w:tcPr>
           <w:p>
             <w:pPr>
-              <w:pStyle w:val="Sinespaciado"/>
+              <w:pStyle w:val="NoSpacing"/>
             </w:pPr>
             <w:r>
               <w:t>Erick Bautista/Gerardo Molina</w:t>
@@ -483,7 +659,7 @@
           </w:tcPr>
           <w:p>
             <w:pPr>
-              <w:pStyle w:val="Sinespaciado"/>
+              <w:pStyle w:val="NoSpacing"/>
             </w:pPr>
             <w:r>
               <w:t>8/11/16</w:t>
@@ -496,7 +672,7 @@
           </w:tcPr>
           <w:p>
             <w:pPr>
-              <w:pStyle w:val="Sinespaciado"/>
+              <w:pStyle w:val="NoSpacing"/>
             </w:pPr>
             <w:r>
               <w:t>8/11/16</w:t>
@@ -512,7 +688,7 @@
           </w:tcPr>
           <w:p>
             <w:pPr>
-              <w:pStyle w:val="Sinespaciado"/>
+              <w:pStyle w:val="NoSpacing"/>
             </w:pPr>
             <w:r>
               <w:t>Estructurar programa</w:t>
@@ -525,7 +701,7 @@
           </w:tcPr>
           <w:p>
             <w:pPr>
-              <w:pStyle w:val="Sinespaciado"/>
+              <w:pStyle w:val="NoSpacing"/>
             </w:pPr>
             <w:r>
               <w:t>Estructurar las peticione de la hoja de trabajo</w:t>
@@ -538,7 +714,7 @@
           </w:tcPr>
           <w:p>
             <w:pPr>
-              <w:pStyle w:val="Sinespaciado"/>
+              <w:pStyle w:val="NoSpacing"/>
             </w:pPr>
             <w:r>
               <w:t>Erick Bautista/Gerardo Molina</w:t>
@@ -551,7 +727,7 @@
           </w:tcPr>
           <w:p>
             <w:pPr>
-              <w:pStyle w:val="Sinespaciado"/>
+              <w:pStyle w:val="NoSpacing"/>
             </w:pPr>
             <w:r>
               <w:t>8/11/16</w:t>
@@ -564,7 +740,7 @@
           </w:tcPr>
           <w:p>
             <w:pPr>
-              <w:pStyle w:val="Sinespaciado"/>
+              <w:pStyle w:val="NoSpacing"/>
             </w:pPr>
             <w:r>
               <w:t>8/11/16</w:t>
@@ -580,7 +756,7 @@
           </w:tcPr>
           <w:p>
             <w:pPr>
-              <w:pStyle w:val="Sinespaciado"/>
+              <w:pStyle w:val="NoSpacing"/>
             </w:pPr>
             <w:r>
               <w:t>Pruebas del programa</w:t>
@@ -593,7 +769,7 @@
           </w:tcPr>
           <w:p>
             <w:pPr>
-              <w:pStyle w:val="Sinespaciado"/>
+              <w:pStyle w:val="NoSpacing"/>
             </w:pPr>
             <w:r>
               <w:t xml:space="preserve">Probar programa preliminar </w:t>
@@ -606,7 +782,7 @@
           </w:tcPr>
           <w:p>
             <w:pPr>
-              <w:pStyle w:val="Sinespaciado"/>
+              <w:pStyle w:val="NoSpacing"/>
             </w:pPr>
             <w:r>
               <w:t>Erick Bautista/Gerardo Molina</w:t>
@@ -619,13 +795,10 @@
           </w:tcPr>
           <w:p>
             <w:pPr>
-              <w:pStyle w:val="Sinespaciado"/>
-            </w:pPr>
-            <w:r>
-              <w:t>9</w:t>
-            </w:r>
-            <w:r>
-              <w:t>/11/16</w:t>
+              <w:pStyle w:val="NoSpacing"/>
+            </w:pPr>
+            <w:r>
+              <w:t>9/11/16</w:t>
             </w:r>
           </w:p>
         </w:tc>
@@ -635,13 +808,10 @@
           </w:tcPr>
           <w:p>
             <w:pPr>
-              <w:pStyle w:val="Sinespaciado"/>
-            </w:pPr>
-            <w:r>
-              <w:t>9</w:t>
-            </w:r>
-            <w:r>
-              <w:t>/11/16</w:t>
+              <w:pStyle w:val="NoSpacing"/>
+            </w:pPr>
+            <w:r>
+              <w:t>9/11/16</w:t>
             </w:r>
           </w:p>
         </w:tc>
@@ -654,9 +824,10 @@
           </w:tcPr>
           <w:p>
             <w:pPr>
-              <w:pStyle w:val="Sinespaciado"/>
-            </w:pPr>
-            <w:r>
+              <w:pStyle w:val="NoSpacing"/>
+            </w:pPr>
+            <w:r>
+              <w:lastRenderedPageBreak/>
               <w:t>Arreglos finales</w:t>
             </w:r>
           </w:p>
@@ -667,7 +838,7 @@
           </w:tcPr>
           <w:p>
             <w:pPr>
-              <w:pStyle w:val="Sinespaciado"/>
+              <w:pStyle w:val="NoSpacing"/>
             </w:pPr>
             <w:r>
               <w:t>Arreglar últimos detalles</w:t>
@@ -680,7 +851,7 @@
           </w:tcPr>
           <w:p>
             <w:pPr>
-              <w:pStyle w:val="Sinespaciado"/>
+              <w:pStyle w:val="NoSpacing"/>
             </w:pPr>
             <w:r>
               <w:t>Erick Bautista/Gerardo Molina</w:t>
@@ -693,7 +864,7 @@
           </w:tcPr>
           <w:p>
             <w:pPr>
-              <w:pStyle w:val="Sinespaciado"/>
+              <w:pStyle w:val="NoSpacing"/>
             </w:pPr>
             <w:r>
               <w:t>9/11/2016</w:t>
@@ -706,7 +877,7 @@
           </w:tcPr>
           <w:p>
             <w:pPr>
-              <w:pStyle w:val="Sinespaciado"/>
+              <w:pStyle w:val="NoSpacing"/>
             </w:pPr>
             <w:r>
               <w:t>9/11/2016</w:t>
@@ -717,15 +888,15 @@
     </w:tbl>
     <w:p>
       <w:pPr>
-        <w:pStyle w:val="Sinespaciado"/>
-        <w:rPr>
-          <w:b/>
-        </w:rPr>
-      </w:pPr>
-    </w:p>
-    <w:p>
-      <w:pPr>
-        <w:pStyle w:val="Sinespaciado"/>
+        <w:pStyle w:val="NoSpacing"/>
+        <w:rPr>
+          <w:b/>
+        </w:rPr>
+      </w:pPr>
+    </w:p>
+    <w:p>
+      <w:pPr>
+        <w:pStyle w:val="NoSpacing"/>
         <w:rPr>
           <w:b/>
         </w:rPr>
@@ -739,22 +910,20 @@
     </w:p>
     <w:p>
       <w:pPr>
-        <w:pStyle w:val="Sinespaciado"/>
+        <w:pStyle w:val="NoSpacing"/>
       </w:pPr>
       <w:r>
         <w:t>El exceso de trabajo semestral (de todos los cursos en general) complica el trabajo debido a que no hay tiempo para  realizar las actividades.</w:t>
       </w:r>
-      <w:bookmarkStart w:id="0" w:name="_GoBack"/>
-      <w:bookmarkEnd w:id="0"/>
-    </w:p>
-    <w:p>
-      <w:pPr>
-        <w:pStyle w:val="Sinespaciado"/>
-      </w:pPr>
-    </w:p>
-    <w:p>
-      <w:pPr>
-        <w:pStyle w:val="Sinespaciado"/>
+    </w:p>
+    <w:p>
+      <w:pPr>
+        <w:pStyle w:val="NoSpacing"/>
+      </w:pPr>
+    </w:p>
+    <w:p>
+      <w:pPr>
+        <w:pStyle w:val="NoSpacing"/>
         <w:rPr>
           <w:b/>
         </w:rPr>
@@ -768,20 +937,41 @@
     </w:p>
     <w:p>
       <w:pPr>
-        <w:pStyle w:val="Sinespaciado"/>
-      </w:pPr>
-      <w:r>
-        <w:t xml:space="preserve">No se sabía mucho del programa neo4j, y esto creo muchas complicaciones para trabajar con el programa además, se debía averiguar cómo unir neo4j con java lo cual es algo complicado y las  fuentes de información no eran muy claras en el funcionamiento. </w:t>
-      </w:r>
-    </w:p>
-    <w:p>
-      <w:pPr>
-        <w:pStyle w:val="Sinespaciado"/>
-      </w:pPr>
-    </w:p>
-    <w:p>
-      <w:pPr>
-        <w:pStyle w:val="Sinespaciado"/>
+        <w:pStyle w:val="NoSpacing"/>
+      </w:pPr>
+      <w:r>
+        <w:t xml:space="preserve">No se sabía mucho de la forma de conectar el </w:t>
+      </w:r>
+      <w:r>
+        <w:t>programa</w:t>
+      </w:r>
+      <w:r>
+        <w:t xml:space="preserve"> con</w:t>
+      </w:r>
+      <w:r>
+        <w:t xml:space="preserve"> neo4j, y esto creo muchas complicacion</w:t>
+      </w:r>
+      <w:r>
+        <w:t>es para trabajar con el</w:t>
+      </w:r>
+      <w:r>
+        <w:t xml:space="preserve"> además, se debía averiguar cómo unir</w:t>
+      </w:r>
+      <w:r>
+        <w:t>los</w:t>
+      </w:r>
+      <w:r>
+        <w:t xml:space="preserve"> lo cual es algo complicado y las  fuentes de información no eran muy claras en el funcionamiento. </w:t>
+      </w:r>
+    </w:p>
+    <w:p>
+      <w:pPr>
+        <w:pStyle w:val="NoSpacing"/>
+      </w:pPr>
+    </w:p>
+    <w:p>
+      <w:pPr>
+        <w:pStyle w:val="NoSpacing"/>
         <w:rPr>
           <w:b/>
         </w:rPr>
@@ -795,11 +985,737 @@
     </w:p>
     <w:p>
       <w:pPr>
-        <w:pStyle w:val="Sinespaciado"/>
+        <w:pStyle w:val="NoSpacing"/>
       </w:pPr>
       <w:r>
         <w:t>Se conocía el funcionamiento de neo4j en general.</w:t>
       </w:r>
+    </w:p>
+    <w:p>
+      <w:pPr>
+        <w:pStyle w:val="NoSpacing"/>
+      </w:pPr>
+    </w:p>
+    <w:p>
+      <w:pPr>
+        <w:pStyle w:val="NoSpacing"/>
+        <w:rPr>
+          <w:b/>
+        </w:rPr>
+      </w:pPr>
+      <w:r>
+        <w:rPr>
+          <w:b/>
+        </w:rPr>
+        <w:t>Formularios Log:</w:t>
+      </w:r>
+    </w:p>
+    <w:p>
+      <w:pPr>
+        <w:pStyle w:val="NoSpacing"/>
+        <w:rPr>
+          <w:b/>
+        </w:rPr>
+      </w:pPr>
+    </w:p>
+    <w:p>
+      <w:pPr>
+        <w:pStyle w:val="NoSpacing"/>
+        <w:rPr>
+          <w:i/>
+        </w:rPr>
+      </w:pPr>
+      <w:r>
+        <w:rPr>
+          <w:i/>
+        </w:rPr>
+        <w:t>Nombre: Gerardo Molina</w:t>
+      </w:r>
+    </w:p>
+    <w:p>
+      <w:pPr>
+        <w:pStyle w:val="NoSpacing"/>
+        <w:rPr>
+          <w:i/>
+        </w:rPr>
+      </w:pPr>
+    </w:p>
+    <w:tbl>
+      <w:tblPr>
+        <w:tblStyle w:val="GridTable1Light-Accent5"/>
+        <w:tblW w:w="0" w:type="auto"/>
+        <w:tblLook w:val="04A0" w:firstRow="1" w:lastRow="0" w:firstColumn="1" w:lastColumn="0" w:noHBand="0" w:noVBand="1"/>
+      </w:tblPr>
+      <w:tblGrid>
+        <w:gridCol w:w="1471"/>
+        <w:gridCol w:w="1471"/>
+        <w:gridCol w:w="1471"/>
+        <w:gridCol w:w="1471"/>
+        <w:gridCol w:w="1472"/>
+        <w:gridCol w:w="1472"/>
+      </w:tblGrid>
+      <w:tr>
+        <w:trPr>
+          <w:cnfStyle w:val="100000000000" w:firstRow="1" w:lastRow="0" w:firstColumn="0" w:lastColumn="0" w:oddVBand="0" w:evenVBand="0" w:oddHBand="0" w:evenHBand="0" w:firstRowFirstColumn="0" w:firstRowLastColumn="0" w:lastRowFirstColumn="0" w:lastRowLastColumn="0"/>
+        </w:trPr>
+        <w:tc>
+          <w:tcPr>
+            <w:cnfStyle w:val="001000000000" w:firstRow="0" w:lastRow="0" w:firstColumn="1" w:lastColumn="0" w:oddVBand="0" w:evenVBand="0" w:oddHBand="0" w:evenHBand="0" w:firstRowFirstColumn="0" w:firstRowLastColumn="0" w:lastRowFirstColumn="0" w:lastRowLastColumn="0"/>
+            <w:tcW w:w="1471" w:type="dxa"/>
+          </w:tcPr>
+          <w:p>
+            <w:pPr>
+              <w:pStyle w:val="NoSpacing"/>
+              <w:jc w:val="center"/>
+            </w:pPr>
+            <w:r>
+              <w:t>Fecha</w:t>
+            </w:r>
+          </w:p>
+        </w:tc>
+        <w:tc>
+          <w:tcPr>
+            <w:tcW w:w="1471" w:type="dxa"/>
+          </w:tcPr>
+          <w:p>
+            <w:pPr>
+              <w:pStyle w:val="NoSpacing"/>
+              <w:jc w:val="center"/>
+              <w:cnfStyle w:val="100000000000" w:firstRow="1" w:lastRow="0" w:firstColumn="0" w:lastColumn="0" w:oddVBand="0" w:evenVBand="0" w:oddHBand="0" w:evenHBand="0" w:firstRowFirstColumn="0" w:firstRowLastColumn="0" w:lastRowFirstColumn="0" w:lastRowLastColumn="0"/>
+            </w:pPr>
+            <w:r>
+              <w:t>Inicio</w:t>
+            </w:r>
+          </w:p>
+        </w:tc>
+        <w:tc>
+          <w:tcPr>
+            <w:tcW w:w="1471" w:type="dxa"/>
+          </w:tcPr>
+          <w:p>
+            <w:pPr>
+              <w:pStyle w:val="NoSpacing"/>
+              <w:jc w:val="center"/>
+              <w:cnfStyle w:val="100000000000" w:firstRow="1" w:lastRow="0" w:firstColumn="0" w:lastColumn="0" w:oddVBand="0" w:evenVBand="0" w:oddHBand="0" w:evenHBand="0" w:firstRowFirstColumn="0" w:firstRowLastColumn="0" w:lastRowFirstColumn="0" w:lastRowLastColumn="0"/>
+            </w:pPr>
+            <w:r>
+              <w:t>Fin</w:t>
+            </w:r>
+          </w:p>
+        </w:tc>
+        <w:tc>
+          <w:tcPr>
+            <w:tcW w:w="1471" w:type="dxa"/>
+          </w:tcPr>
+          <w:p>
+            <w:pPr>
+              <w:pStyle w:val="NoSpacing"/>
+              <w:jc w:val="center"/>
+              <w:cnfStyle w:val="100000000000" w:firstRow="1" w:lastRow="0" w:firstColumn="0" w:lastColumn="0" w:oddVBand="0" w:evenVBand="0" w:oddHBand="0" w:evenHBand="0" w:firstRowFirstColumn="0" w:firstRowLastColumn="0" w:lastRowFirstColumn="0" w:lastRowLastColumn="0"/>
+            </w:pPr>
+            <w:r>
+              <w:t>Interrupción</w:t>
+            </w:r>
+          </w:p>
+        </w:tc>
+        <w:tc>
+          <w:tcPr>
+            <w:tcW w:w="1472" w:type="dxa"/>
+          </w:tcPr>
+          <w:p>
+            <w:pPr>
+              <w:pStyle w:val="NoSpacing"/>
+              <w:jc w:val="center"/>
+              <w:cnfStyle w:val="100000000000" w:firstRow="1" w:lastRow="0" w:firstColumn="0" w:lastColumn="0" w:oddVBand="0" w:evenVBand="0" w:oddHBand="0" w:evenHBand="0" w:firstRowFirstColumn="0" w:firstRowLastColumn="0" w:lastRowFirstColumn="0" w:lastRowLastColumn="0"/>
+            </w:pPr>
+            <w:r>
+              <w:t>Delta Tiempo</w:t>
+            </w:r>
+          </w:p>
+        </w:tc>
+        <w:tc>
+          <w:tcPr>
+            <w:tcW w:w="1472" w:type="dxa"/>
+          </w:tcPr>
+          <w:p>
+            <w:pPr>
+              <w:pStyle w:val="NoSpacing"/>
+              <w:jc w:val="center"/>
+              <w:cnfStyle w:val="100000000000" w:firstRow="1" w:lastRow="0" w:firstColumn="0" w:lastColumn="0" w:oddVBand="0" w:evenVBand="0" w:oddHBand="0" w:evenHBand="0" w:firstRowFirstColumn="0" w:firstRowLastColumn="0" w:lastRowFirstColumn="0" w:lastRowLastColumn="0"/>
+            </w:pPr>
+            <w:r>
+              <w:t>Fase</w:t>
+            </w:r>
+          </w:p>
+        </w:tc>
+      </w:tr>
+      <w:tr>
+        <w:trPr>
+          <w:trHeight w:val="290"/>
+        </w:trPr>
+        <w:tc>
+          <w:tcPr>
+            <w:cnfStyle w:val="001000000000" w:firstRow="0" w:lastRow="0" w:firstColumn="1" w:lastColumn="0" w:oddVBand="0" w:evenVBand="0" w:oddHBand="0" w:evenHBand="0" w:firstRowFirstColumn="0" w:firstRowLastColumn="0" w:lastRowFirstColumn="0" w:lastRowLastColumn="0"/>
+            <w:tcW w:w="1471" w:type="dxa"/>
+          </w:tcPr>
+          <w:p>
+            <w:pPr>
+              <w:pStyle w:val="NoSpacing"/>
+              <w:jc w:val="center"/>
+              <w:rPr>
+                <w:b w:val="0"/>
+              </w:rPr>
+            </w:pPr>
+            <w:r>
+              <w:rPr>
+                <w:b w:val="0"/>
+              </w:rPr>
+              <w:t>6/11/16</w:t>
+            </w:r>
+          </w:p>
+        </w:tc>
+        <w:tc>
+          <w:tcPr>
+            <w:tcW w:w="1471" w:type="dxa"/>
+          </w:tcPr>
+          <w:p>
+            <w:pPr>
+              <w:pStyle w:val="NoSpacing"/>
+              <w:jc w:val="center"/>
+              <w:cnfStyle w:val="000000000000" w:firstRow="0" w:lastRow="0" w:firstColumn="0" w:lastColumn="0" w:oddVBand="0" w:evenVBand="0" w:oddHBand="0" w:evenHBand="0" w:firstRowFirstColumn="0" w:firstRowLastColumn="0" w:lastRowFirstColumn="0" w:lastRowLastColumn="0"/>
+            </w:pPr>
+            <w:r>
+              <w:t>7:00 pm</w:t>
+            </w:r>
+          </w:p>
+        </w:tc>
+        <w:tc>
+          <w:tcPr>
+            <w:tcW w:w="1471" w:type="dxa"/>
+          </w:tcPr>
+          <w:p>
+            <w:pPr>
+              <w:pStyle w:val="NoSpacing"/>
+              <w:jc w:val="center"/>
+              <w:cnfStyle w:val="000000000000" w:firstRow="0" w:lastRow="0" w:firstColumn="0" w:lastColumn="0" w:oddVBand="0" w:evenVBand="0" w:oddHBand="0" w:evenHBand="0" w:firstRowFirstColumn="0" w:firstRowLastColumn="0" w:lastRowFirstColumn="0" w:lastRowLastColumn="0"/>
+            </w:pPr>
+            <w:r>
+              <w:t>9:00 pm</w:t>
+            </w:r>
+          </w:p>
+        </w:tc>
+        <w:tc>
+          <w:tcPr>
+            <w:tcW w:w="1471" w:type="dxa"/>
+          </w:tcPr>
+          <w:p>
+            <w:pPr>
+              <w:pStyle w:val="NoSpacing"/>
+              <w:jc w:val="center"/>
+              <w:cnfStyle w:val="000000000000" w:firstRow="0" w:lastRow="0" w:firstColumn="0" w:lastColumn="0" w:oddVBand="0" w:evenVBand="0" w:oddHBand="0" w:evenHBand="0" w:firstRowFirstColumn="0" w:firstRowLastColumn="0" w:lastRowFirstColumn="0" w:lastRowLastColumn="0"/>
+            </w:pPr>
+            <w:r>
+              <w:t>0</w:t>
+            </w:r>
+          </w:p>
+        </w:tc>
+        <w:tc>
+          <w:tcPr>
+            <w:tcW w:w="1472" w:type="dxa"/>
+          </w:tcPr>
+          <w:p>
+            <w:pPr>
+              <w:pStyle w:val="NoSpacing"/>
+              <w:jc w:val="center"/>
+              <w:cnfStyle w:val="000000000000" w:firstRow="0" w:lastRow="0" w:firstColumn="0" w:lastColumn="0" w:oddVBand="0" w:evenVBand="0" w:oddHBand="0" w:evenHBand="0" w:firstRowFirstColumn="0" w:firstRowLastColumn="0" w:lastRowFirstColumn="0" w:lastRowLastColumn="0"/>
+            </w:pPr>
+            <w:r>
+              <w:t>2</w:t>
+            </w:r>
+          </w:p>
+        </w:tc>
+        <w:tc>
+          <w:tcPr>
+            <w:tcW w:w="1472" w:type="dxa"/>
+          </w:tcPr>
+          <w:p>
+            <w:pPr>
+              <w:pStyle w:val="NoSpacing"/>
+              <w:jc w:val="center"/>
+              <w:cnfStyle w:val="000000000000" w:firstRow="0" w:lastRow="0" w:firstColumn="0" w:lastColumn="0" w:oddVBand="0" w:evenVBand="0" w:oddHBand="0" w:evenHBand="0" w:firstRowFirstColumn="0" w:firstRowLastColumn="0" w:lastRowFirstColumn="0" w:lastRowLastColumn="0"/>
+            </w:pPr>
+            <w:r>
+              <w:t>Investigación</w:t>
+            </w:r>
+          </w:p>
+        </w:tc>
+      </w:tr>
+      <w:tr>
+        <w:trPr>
+          <w:trHeight w:val="290"/>
+        </w:trPr>
+        <w:tc>
+          <w:tcPr>
+            <w:cnfStyle w:val="001000000000" w:firstRow="0" w:lastRow="0" w:firstColumn="1" w:lastColumn="0" w:oddVBand="0" w:evenVBand="0" w:oddHBand="0" w:evenHBand="0" w:firstRowFirstColumn="0" w:firstRowLastColumn="0" w:lastRowFirstColumn="0" w:lastRowLastColumn="0"/>
+            <w:tcW w:w="1471" w:type="dxa"/>
+          </w:tcPr>
+          <w:p>
+            <w:pPr>
+              <w:pStyle w:val="NoSpacing"/>
+              <w:jc w:val="center"/>
+              <w:rPr>
+                <w:b w:val="0"/>
+              </w:rPr>
+            </w:pPr>
+            <w:r>
+              <w:rPr>
+                <w:b w:val="0"/>
+              </w:rPr>
+              <w:t>7</w:t>
+            </w:r>
+            <w:r>
+              <w:rPr>
+                <w:b w:val="0"/>
+              </w:rPr>
+              <w:t>/11/16</w:t>
+            </w:r>
+          </w:p>
+        </w:tc>
+        <w:tc>
+          <w:tcPr>
+            <w:tcW w:w="1471" w:type="dxa"/>
+          </w:tcPr>
+          <w:p>
+            <w:pPr>
+              <w:pStyle w:val="NoSpacing"/>
+              <w:jc w:val="center"/>
+              <w:cnfStyle w:val="000000000000" w:firstRow="0" w:lastRow="0" w:firstColumn="0" w:lastColumn="0" w:oddVBand="0" w:evenVBand="0" w:oddHBand="0" w:evenHBand="0" w:firstRowFirstColumn="0" w:firstRowLastColumn="0" w:lastRowFirstColumn="0" w:lastRowLastColumn="0"/>
+            </w:pPr>
+            <w:r>
+              <w:t>7:00 pm</w:t>
+            </w:r>
+          </w:p>
+        </w:tc>
+        <w:tc>
+          <w:tcPr>
+            <w:tcW w:w="1471" w:type="dxa"/>
+          </w:tcPr>
+          <w:p>
+            <w:pPr>
+              <w:pStyle w:val="NoSpacing"/>
+              <w:jc w:val="center"/>
+              <w:cnfStyle w:val="000000000000" w:firstRow="0" w:lastRow="0" w:firstColumn="0" w:lastColumn="0" w:oddVBand="0" w:evenVBand="0" w:oddHBand="0" w:evenHBand="0" w:firstRowFirstColumn="0" w:firstRowLastColumn="0" w:lastRowFirstColumn="0" w:lastRowLastColumn="0"/>
+            </w:pPr>
+            <w:r>
+              <w:t>9:00 pm</w:t>
+            </w:r>
+          </w:p>
+        </w:tc>
+        <w:tc>
+          <w:tcPr>
+            <w:tcW w:w="1471" w:type="dxa"/>
+          </w:tcPr>
+          <w:p>
+            <w:pPr>
+              <w:pStyle w:val="NoSpacing"/>
+              <w:jc w:val="center"/>
+              <w:cnfStyle w:val="000000000000" w:firstRow="0" w:lastRow="0" w:firstColumn="0" w:lastColumn="0" w:oddVBand="0" w:evenVBand="0" w:oddHBand="0" w:evenHBand="0" w:firstRowFirstColumn="0" w:firstRowLastColumn="0" w:lastRowFirstColumn="0" w:lastRowLastColumn="0"/>
+            </w:pPr>
+            <w:r>
+              <w:t>0</w:t>
+            </w:r>
+          </w:p>
+        </w:tc>
+        <w:tc>
+          <w:tcPr>
+            <w:tcW w:w="1472" w:type="dxa"/>
+          </w:tcPr>
+          <w:p>
+            <w:pPr>
+              <w:pStyle w:val="NoSpacing"/>
+              <w:jc w:val="center"/>
+              <w:cnfStyle w:val="000000000000" w:firstRow="0" w:lastRow="0" w:firstColumn="0" w:lastColumn="0" w:oddVBand="0" w:evenVBand="0" w:oddHBand="0" w:evenHBand="0" w:firstRowFirstColumn="0" w:firstRowLastColumn="0" w:lastRowFirstColumn="0" w:lastRowLastColumn="0"/>
+            </w:pPr>
+            <w:r>
+              <w:t>2</w:t>
+            </w:r>
+          </w:p>
+        </w:tc>
+        <w:tc>
+          <w:tcPr>
+            <w:tcW w:w="1472" w:type="dxa"/>
+          </w:tcPr>
+          <w:p>
+            <w:pPr>
+              <w:pStyle w:val="NoSpacing"/>
+              <w:jc w:val="center"/>
+              <w:cnfStyle w:val="000000000000" w:firstRow="0" w:lastRow="0" w:firstColumn="0" w:lastColumn="0" w:oddVBand="0" w:evenVBand="0" w:oddHBand="0" w:evenHBand="0" w:firstRowFirstColumn="0" w:firstRowLastColumn="0" w:lastRowFirstColumn="0" w:lastRowLastColumn="0"/>
+            </w:pPr>
+            <w:r>
+              <w:t>Unir Neo4J y java</w:t>
+            </w:r>
+          </w:p>
+        </w:tc>
+      </w:tr>
+      <w:tr>
+        <w:trPr>
+          <w:trHeight w:val="290"/>
+        </w:trPr>
+        <w:tc>
+          <w:tcPr>
+            <w:cnfStyle w:val="001000000000" w:firstRow="0" w:lastRow="0" w:firstColumn="1" w:lastColumn="0" w:oddVBand="0" w:evenVBand="0" w:oddHBand="0" w:evenHBand="0" w:firstRowFirstColumn="0" w:firstRowLastColumn="0" w:lastRowFirstColumn="0" w:lastRowLastColumn="0"/>
+            <w:tcW w:w="1471" w:type="dxa"/>
+          </w:tcPr>
+          <w:p>
+            <w:pPr>
+              <w:pStyle w:val="NoSpacing"/>
+              <w:jc w:val="center"/>
+              <w:rPr>
+                <w:b w:val="0"/>
+              </w:rPr>
+            </w:pPr>
+            <w:r>
+              <w:rPr>
+                <w:b w:val="0"/>
+              </w:rPr>
+              <w:t>8/11/16</w:t>
+            </w:r>
+          </w:p>
+        </w:tc>
+        <w:tc>
+          <w:tcPr>
+            <w:tcW w:w="1471" w:type="dxa"/>
+          </w:tcPr>
+          <w:p>
+            <w:pPr>
+              <w:pStyle w:val="NoSpacing"/>
+              <w:jc w:val="center"/>
+              <w:cnfStyle w:val="000000000000" w:firstRow="0" w:lastRow="0" w:firstColumn="0" w:lastColumn="0" w:oddVBand="0" w:evenVBand="0" w:oddHBand="0" w:evenHBand="0" w:firstRowFirstColumn="0" w:firstRowLastColumn="0" w:lastRowFirstColumn="0" w:lastRowLastColumn="0"/>
+            </w:pPr>
+            <w:r>
+              <w:t>6:45 pm</w:t>
+            </w:r>
+          </w:p>
+        </w:tc>
+        <w:tc>
+          <w:tcPr>
+            <w:tcW w:w="1471" w:type="dxa"/>
+          </w:tcPr>
+          <w:p>
+            <w:pPr>
+              <w:pStyle w:val="NoSpacing"/>
+              <w:jc w:val="center"/>
+              <w:cnfStyle w:val="000000000000" w:firstRow="0" w:lastRow="0" w:firstColumn="0" w:lastColumn="0" w:oddVBand="0" w:evenVBand="0" w:oddHBand="0" w:evenHBand="0" w:firstRowFirstColumn="0" w:firstRowLastColumn="0" w:lastRowFirstColumn="0" w:lastRowLastColumn="0"/>
+            </w:pPr>
+            <w:r>
+              <w:t>8:00 pm</w:t>
+            </w:r>
+          </w:p>
+        </w:tc>
+        <w:tc>
+          <w:tcPr>
+            <w:tcW w:w="1471" w:type="dxa"/>
+          </w:tcPr>
+          <w:p>
+            <w:pPr>
+              <w:pStyle w:val="NoSpacing"/>
+              <w:jc w:val="center"/>
+              <w:cnfStyle w:val="000000000000" w:firstRow="0" w:lastRow="0" w:firstColumn="0" w:lastColumn="0" w:oddVBand="0" w:evenVBand="0" w:oddHBand="0" w:evenHBand="0" w:firstRowFirstColumn="0" w:firstRowLastColumn="0" w:lastRowFirstColumn="0" w:lastRowLastColumn="0"/>
+            </w:pPr>
+            <w:r>
+              <w:t>10</w:t>
+            </w:r>
+          </w:p>
+        </w:tc>
+        <w:tc>
+          <w:tcPr>
+            <w:tcW w:w="1472" w:type="dxa"/>
+          </w:tcPr>
+          <w:p>
+            <w:pPr>
+              <w:pStyle w:val="NoSpacing"/>
+              <w:jc w:val="center"/>
+              <w:cnfStyle w:val="000000000000" w:firstRow="0" w:lastRow="0" w:firstColumn="0" w:lastColumn="0" w:oddVBand="0" w:evenVBand="0" w:oddHBand="0" w:evenHBand="0" w:firstRowFirstColumn="0" w:firstRowLastColumn="0" w:lastRowFirstColumn="0" w:lastRowLastColumn="0"/>
+            </w:pPr>
+            <w:r>
+              <w:t>1:05</w:t>
+            </w:r>
+          </w:p>
+        </w:tc>
+        <w:tc>
+          <w:tcPr>
+            <w:tcW w:w="1472" w:type="dxa"/>
+          </w:tcPr>
+          <w:p>
+            <w:pPr>
+              <w:pStyle w:val="NoSpacing"/>
+              <w:jc w:val="center"/>
+              <w:cnfStyle w:val="000000000000" w:firstRow="0" w:lastRow="0" w:firstColumn="0" w:lastColumn="0" w:oddVBand="0" w:evenVBand="0" w:oddHBand="0" w:evenHBand="0" w:firstRowFirstColumn="0" w:firstRowLastColumn="0" w:lastRowFirstColumn="0" w:lastRowLastColumn="0"/>
+            </w:pPr>
+            <w:r>
+              <w:t>Utilizar Neo4j con java</w:t>
+            </w:r>
+          </w:p>
+        </w:tc>
+      </w:tr>
+      <w:tr>
+        <w:trPr>
+          <w:trHeight w:val="256"/>
+        </w:trPr>
+        <w:tc>
+          <w:tcPr>
+            <w:cnfStyle w:val="001000000000" w:firstRow="0" w:lastRow="0" w:firstColumn="1" w:lastColumn="0" w:oddVBand="0" w:evenVBand="0" w:oddHBand="0" w:evenHBand="0" w:firstRowFirstColumn="0" w:firstRowLastColumn="0" w:lastRowFirstColumn="0" w:lastRowLastColumn="0"/>
+            <w:tcW w:w="1471" w:type="dxa"/>
+          </w:tcPr>
+          <w:p>
+            <w:pPr>
+              <w:pStyle w:val="NoSpacing"/>
+              <w:jc w:val="center"/>
+              <w:rPr>
+                <w:b w:val="0"/>
+              </w:rPr>
+            </w:pPr>
+            <w:r>
+              <w:rPr>
+                <w:b w:val="0"/>
+              </w:rPr>
+              <w:t>9/11/2016</w:t>
+            </w:r>
+          </w:p>
+        </w:tc>
+        <w:tc>
+          <w:tcPr>
+            <w:tcW w:w="1471" w:type="dxa"/>
+          </w:tcPr>
+          <w:p>
+            <w:pPr>
+              <w:pStyle w:val="NoSpacing"/>
+              <w:jc w:val="center"/>
+              <w:cnfStyle w:val="000000000000" w:firstRow="0" w:lastRow="0" w:firstColumn="0" w:lastColumn="0" w:oddVBand="0" w:evenVBand="0" w:oddHBand="0" w:evenHBand="0" w:firstRowFirstColumn="0" w:firstRowLastColumn="0" w:lastRowFirstColumn="0" w:lastRowLastColumn="0"/>
+            </w:pPr>
+            <w:r>
+              <w:t>7:00 pm</w:t>
+            </w:r>
+          </w:p>
+        </w:tc>
+        <w:tc>
+          <w:tcPr>
+            <w:tcW w:w="1471" w:type="dxa"/>
+          </w:tcPr>
+          <w:p>
+            <w:pPr>
+              <w:pStyle w:val="NoSpacing"/>
+              <w:jc w:val="center"/>
+              <w:cnfStyle w:val="000000000000" w:firstRow="0" w:lastRow="0" w:firstColumn="0" w:lastColumn="0" w:oddVBand="0" w:evenVBand="0" w:oddHBand="0" w:evenHBand="0" w:firstRowFirstColumn="0" w:firstRowLastColumn="0" w:lastRowFirstColumn="0" w:lastRowLastColumn="0"/>
+            </w:pPr>
+            <w:r>
+              <w:t>9:45 pm</w:t>
+            </w:r>
+          </w:p>
+        </w:tc>
+        <w:tc>
+          <w:tcPr>
+            <w:tcW w:w="1471" w:type="dxa"/>
+          </w:tcPr>
+          <w:p>
+            <w:pPr>
+              <w:pStyle w:val="NoSpacing"/>
+              <w:jc w:val="center"/>
+              <w:cnfStyle w:val="000000000000" w:firstRow="0" w:lastRow="0" w:firstColumn="0" w:lastColumn="0" w:oddVBand="0" w:evenVBand="0" w:oddHBand="0" w:evenHBand="0" w:firstRowFirstColumn="0" w:firstRowLastColumn="0" w:lastRowFirstColumn="0" w:lastRowLastColumn="0"/>
+            </w:pPr>
+            <w:r>
+              <w:t>15</w:t>
+            </w:r>
+          </w:p>
+        </w:tc>
+        <w:tc>
+          <w:tcPr>
+            <w:tcW w:w="1472" w:type="dxa"/>
+          </w:tcPr>
+          <w:p>
+            <w:pPr>
+              <w:pStyle w:val="NoSpacing"/>
+              <w:jc w:val="center"/>
+              <w:cnfStyle w:val="000000000000" w:firstRow="0" w:lastRow="0" w:firstColumn="0" w:lastColumn="0" w:oddVBand="0" w:evenVBand="0" w:oddHBand="0" w:evenHBand="0" w:firstRowFirstColumn="0" w:firstRowLastColumn="0" w:lastRowFirstColumn="0" w:lastRowLastColumn="0"/>
+            </w:pPr>
+            <w:r>
+              <w:t>2:30</w:t>
+            </w:r>
+          </w:p>
+        </w:tc>
+        <w:tc>
+          <w:tcPr>
+            <w:tcW w:w="1472" w:type="dxa"/>
+          </w:tcPr>
+          <w:p>
+            <w:pPr>
+              <w:pStyle w:val="NoSpacing"/>
+              <w:jc w:val="center"/>
+              <w:cnfStyle w:val="000000000000" w:firstRow="0" w:lastRow="0" w:firstColumn="0" w:lastColumn="0" w:oddVBand="0" w:evenVBand="0" w:oddHBand="0" w:evenHBand="0" w:firstRowFirstColumn="0" w:firstRowLastColumn="0" w:lastRowFirstColumn="0" w:lastRowLastColumn="0"/>
+            </w:pPr>
+            <w:r>
+              <w:t>Iniciar el programa</w:t>
+            </w:r>
+          </w:p>
+        </w:tc>
+      </w:tr>
+      <w:tr>
+        <w:trPr>
+          <w:trHeight w:val="256"/>
+        </w:trPr>
+        <w:tc>
+          <w:tcPr>
+            <w:cnfStyle w:val="001000000000" w:firstRow="0" w:lastRow="0" w:firstColumn="1" w:lastColumn="0" w:oddVBand="0" w:evenVBand="0" w:oddHBand="0" w:evenHBand="0" w:firstRowFirstColumn="0" w:firstRowLastColumn="0" w:lastRowFirstColumn="0" w:lastRowLastColumn="0"/>
+            <w:tcW w:w="1471" w:type="dxa"/>
+          </w:tcPr>
+          <w:p>
+            <w:pPr>
+              <w:pStyle w:val="NoSpacing"/>
+              <w:jc w:val="center"/>
+              <w:rPr>
+                <w:b w:val="0"/>
+              </w:rPr>
+            </w:pPr>
+            <w:r>
+              <w:rPr>
+                <w:b w:val="0"/>
+              </w:rPr>
+              <w:t>9/11/2016</w:t>
+            </w:r>
+          </w:p>
+        </w:tc>
+        <w:tc>
+          <w:tcPr>
+            <w:tcW w:w="1471" w:type="dxa"/>
+          </w:tcPr>
+          <w:p>
+            <w:pPr>
+              <w:pStyle w:val="NoSpacing"/>
+              <w:jc w:val="center"/>
+              <w:cnfStyle w:val="000000000000" w:firstRow="0" w:lastRow="0" w:firstColumn="0" w:lastColumn="0" w:oddVBand="0" w:evenVBand="0" w:oddHBand="0" w:evenHBand="0" w:firstRowFirstColumn="0" w:firstRowLastColumn="0" w:lastRowFirstColumn="0" w:lastRowLastColumn="0"/>
+            </w:pPr>
+            <w:r>
+              <w:t>7:00 pm</w:t>
+            </w:r>
+          </w:p>
+        </w:tc>
+        <w:tc>
+          <w:tcPr>
+            <w:tcW w:w="1471" w:type="dxa"/>
+          </w:tcPr>
+          <w:p>
+            <w:pPr>
+              <w:pStyle w:val="NoSpacing"/>
+              <w:jc w:val="center"/>
+              <w:cnfStyle w:val="000000000000" w:firstRow="0" w:lastRow="0" w:firstColumn="0" w:lastColumn="0" w:oddVBand="0" w:evenVBand="0" w:oddHBand="0" w:evenHBand="0" w:firstRowFirstColumn="0" w:firstRowLastColumn="0" w:lastRowFirstColumn="0" w:lastRowLastColumn="0"/>
+            </w:pPr>
+            <w:r>
+              <w:t>10:00 pm</w:t>
+            </w:r>
+          </w:p>
+        </w:tc>
+        <w:tc>
+          <w:tcPr>
+            <w:tcW w:w="1471" w:type="dxa"/>
+          </w:tcPr>
+          <w:p>
+            <w:pPr>
+              <w:pStyle w:val="NoSpacing"/>
+              <w:jc w:val="center"/>
+              <w:cnfStyle w:val="000000000000" w:firstRow="0" w:lastRow="0" w:firstColumn="0" w:lastColumn="0" w:oddVBand="0" w:evenVBand="0" w:oddHBand="0" w:evenHBand="0" w:firstRowFirstColumn="0" w:firstRowLastColumn="0" w:lastRowFirstColumn="0" w:lastRowLastColumn="0"/>
+            </w:pPr>
+            <w:r>
+              <w:t>10</w:t>
+            </w:r>
+          </w:p>
+        </w:tc>
+        <w:tc>
+          <w:tcPr>
+            <w:tcW w:w="1472" w:type="dxa"/>
+          </w:tcPr>
+          <w:p>
+            <w:pPr>
+              <w:pStyle w:val="NoSpacing"/>
+              <w:jc w:val="center"/>
+              <w:cnfStyle w:val="000000000000" w:firstRow="0" w:lastRow="0" w:firstColumn="0" w:lastColumn="0" w:oddVBand="0" w:evenVBand="0" w:oddHBand="0" w:evenHBand="0" w:firstRowFirstColumn="0" w:firstRowLastColumn="0" w:lastRowFirstColumn="0" w:lastRowLastColumn="0"/>
+            </w:pPr>
+            <w:r>
+              <w:t>2:50</w:t>
+            </w:r>
+            <w:bookmarkStart w:id="0" w:name="_GoBack"/>
+            <w:bookmarkEnd w:id="0"/>
+          </w:p>
+        </w:tc>
+        <w:tc>
+          <w:tcPr>
+            <w:tcW w:w="1472" w:type="dxa"/>
+          </w:tcPr>
+          <w:p>
+            <w:pPr>
+              <w:pStyle w:val="NoSpacing"/>
+              <w:jc w:val="center"/>
+              <w:cnfStyle w:val="000000000000" w:firstRow="0" w:lastRow="0" w:firstColumn="0" w:lastColumn="0" w:oddVBand="0" w:evenVBand="0" w:oddHBand="0" w:evenHBand="0" w:firstRowFirstColumn="0" w:firstRowLastColumn="0" w:lastRowFirstColumn="0" w:lastRowLastColumn="0"/>
+            </w:pPr>
+            <w:r>
+              <w:t>Últimos Detalles</w:t>
+            </w:r>
+          </w:p>
+        </w:tc>
+      </w:tr>
+    </w:tbl>
+    <w:p>
+      <w:pPr>
+        <w:pStyle w:val="NoSpacing"/>
+        <w:rPr>
+          <w:b/>
+        </w:rPr>
+      </w:pPr>
+    </w:p>
+    <w:p>
+      <w:pPr>
+        <w:pStyle w:val="NoSpacing"/>
+        <w:rPr>
+          <w:b/>
+        </w:rPr>
+      </w:pPr>
+    </w:p>
+    <w:p>
+      <w:pPr>
+        <w:pStyle w:val="NoSpacing"/>
+        <w:rPr>
+          <w:b/>
+        </w:rPr>
+      </w:pPr>
+      <w:r>
+        <w:rPr>
+          <w:b/>
+        </w:rPr>
+        <w:t>Enlace a Github:</w:t>
+      </w:r>
+    </w:p>
+    <w:p>
+      <w:pPr>
+        <w:pStyle w:val="NoSpacing"/>
+        <w:rPr>
+          <w:b/>
+        </w:rPr>
+      </w:pPr>
+    </w:p>
+    <w:p>
+      <w:pPr>
+        <w:pStyle w:val="NoSpacing"/>
+      </w:pPr>
+      <w:r>
+        <w:t>https://github.com/bau192/HDT10</w:t>
+      </w:r>
+    </w:p>
+    <w:p>
+      <w:pPr>
+        <w:pStyle w:val="NoSpacing"/>
+        <w:rPr>
+          <w:b/>
+        </w:rPr>
+      </w:pPr>
     </w:p>
     <w:sectPr>
       <w:pgSz w:w="12240" w:h="15840"/>
@@ -828,7 +1744,7 @@
       </w:pPr>
     </w:pPrDefault>
   </w:docDefaults>
-  <w:latentStyles w:defLockedState="0" w:defUIPriority="99" w:defSemiHidden="0" w:defUnhideWhenUsed="0" w:defQFormat="0" w:count="371">
+  <w:latentStyles w:defLockedState="0" w:defUIPriority="99" w:defSemiHidden="0" w:defUnhideWhenUsed="0" w:defQFormat="0" w:count="382">
     <w:lsdException w:name="Normal" w:uiPriority="0" w:qFormat="1"/>
     <w:lsdException w:name="heading 1" w:uiPriority="9" w:qFormat="1"/>
     <w:lsdException w:name="heading 2" w:semiHidden="1" w:uiPriority="9" w:unhideWhenUsed="1" w:qFormat="1"/>
@@ -934,7 +1850,6 @@
     <w:lsdException w:name="HTML Sample" w:semiHidden="1" w:unhideWhenUsed="1"/>
     <w:lsdException w:name="HTML Typewriter" w:semiHidden="1" w:unhideWhenUsed="1"/>
     <w:lsdException w:name="HTML Variable" w:semiHidden="1" w:unhideWhenUsed="1"/>
-    <w:lsdException w:name="Normal Table" w:semiHidden="1" w:unhideWhenUsed="1"/>
     <w:lsdException w:name="annotation subject" w:semiHidden="1" w:unhideWhenUsed="1"/>
     <w:lsdException w:name="No List" w:semiHidden="1" w:unhideWhenUsed="1"/>
     <w:lsdException w:name="Outline List 1" w:semiHidden="1" w:unhideWhenUsed="1"/>
@@ -980,11 +1895,9 @@
     <w:lsdException w:name="Table Subtle 1" w:semiHidden="1" w:unhideWhenUsed="1"/>
     <w:lsdException w:name="Table Subtle 2" w:semiHidden="1" w:unhideWhenUsed="1"/>
     <w:lsdException w:name="Table Web 1" w:semiHidden="1" w:unhideWhenUsed="1"/>
-    <w:lsdException w:name="Table Web 2" w:semiHidden="1" w:unhideWhenUsed="1"/>
     <w:lsdException w:name="Table Web 3" w:semiHidden="1" w:unhideWhenUsed="1"/>
     <w:lsdException w:name="Balloon Text" w:semiHidden="1" w:unhideWhenUsed="1"/>
     <w:lsdException w:name="Table Grid" w:uiPriority="39"/>
-    <w:lsdException w:name="Table Theme" w:semiHidden="1" w:unhideWhenUsed="1"/>
     <w:lsdException w:name="Placeholder Text" w:semiHidden="1"/>
     <w:lsdException w:name="No Spacing" w:uiPriority="1" w:qFormat="1"/>
     <w:lsdException w:name="Light Shading" w:uiPriority="60"/>
@@ -1200,18 +2113,20 @@
     <w:lsdException w:name="List Table 5 Dark Accent 6" w:uiPriority="50"/>
     <w:lsdException w:name="List Table 6 Colorful Accent 6" w:uiPriority="51"/>
     <w:lsdException w:name="List Table 7 Colorful Accent 6" w:uiPriority="52"/>
+    <w:lsdException w:name="Mention" w:semiHidden="1" w:unhideWhenUsed="1"/>
+    <w:lsdException w:name="Smart Hyperlink" w:semiHidden="1" w:unhideWhenUsed="1"/>
   </w:latentStyles>
   <w:style w:type="paragraph" w:default="1" w:styleId="Normal">
     <w:name w:val="Normal"/>
     <w:qFormat/>
   </w:style>
-  <w:style w:type="character" w:default="1" w:styleId="Fuentedeprrafopredeter">
+  <w:style w:type="character" w:default="1" w:styleId="DefaultParagraphFont">
     <w:name w:val="Default Paragraph Font"/>
     <w:uiPriority w:val="1"/>
     <w:semiHidden/>
     <w:unhideWhenUsed/>
   </w:style>
-  <w:style w:type="table" w:default="1" w:styleId="Tablanormal">
+  <w:style w:type="table" w:default="1" w:styleId="TableNormal">
     <w:name w:val="Normal Table"/>
     <w:uiPriority w:val="99"/>
     <w:semiHidden/>
@@ -1226,13 +2141,13 @@
       </w:tblCellMar>
     </w:tblPr>
   </w:style>
-  <w:style w:type="numbering" w:default="1" w:styleId="Sinlista">
+  <w:style w:type="numbering" w:default="1" w:styleId="NoList">
     <w:name w:val="No List"/>
     <w:uiPriority w:val="99"/>
     <w:semiHidden/>
     <w:unhideWhenUsed/>
   </w:style>
-  <w:style w:type="paragraph" w:styleId="Sinespaciado">
+  <w:style w:type="paragraph" w:styleId="NoSpacing">
     <w:name w:val="No Spacing"/>
     <w:uiPriority w:val="1"/>
     <w:qFormat/>
@@ -1241,15 +2156,16 @@
       <w:spacing w:after="0" w:line="240" w:lineRule="auto"/>
     </w:pPr>
   </w:style>
-  <w:style w:type="table" w:styleId="Tablaconcuadrcula">
+  <w:style w:type="table" w:styleId="TableGrid">
     <w:name w:val="Table Grid"/>
-    <w:basedOn w:val="Tablanormal"/>
+    <w:basedOn w:val="TableNormal"/>
     <w:uiPriority w:val="39"/>
     <w:rsid w:val="004710A5"/>
     <w:pPr>
       <w:spacing w:after="0" w:line="240" w:lineRule="auto"/>
     </w:pPr>
     <w:tblPr>
+      <w:tblInd w:w="0" w:type="dxa"/>
       <w:tblBorders>
         <w:top w:val="single" w:sz="4" w:space="0" w:color="auto"/>
         <w:left w:val="single" w:sz="4" w:space="0" w:color="auto"/>
@@ -1258,7 +2174,77 @@
         <w:insideH w:val="single" w:sz="4" w:space="0" w:color="auto"/>
         <w:insideV w:val="single" w:sz="4" w:space="0" w:color="auto"/>
       </w:tblBorders>
+      <w:tblCellMar>
+        <w:top w:w="0" w:type="dxa"/>
+        <w:left w:w="108" w:type="dxa"/>
+        <w:bottom w:w="0" w:type="dxa"/>
+        <w:right w:w="108" w:type="dxa"/>
+      </w:tblCellMar>
     </w:tblPr>
+  </w:style>
+  <w:style w:type="table" w:styleId="GridTable1Light-Accent5">
+    <w:name w:val="Grid Table 1 Light Accent 5"/>
+    <w:basedOn w:val="TableNormal"/>
+    <w:uiPriority w:val="46"/>
+    <w:rsid w:val="00D57CCF"/>
+    <w:pPr>
+      <w:spacing w:after="0" w:line="240" w:lineRule="auto"/>
+    </w:pPr>
+    <w:tblPr>
+      <w:tblStyleRowBandSize w:val="1"/>
+      <w:tblStyleColBandSize w:val="1"/>
+      <w:tblInd w:w="0" w:type="dxa"/>
+      <w:tblBorders>
+        <w:top w:val="single" w:sz="4" w:space="0" w:color="B4C6E7" w:themeColor="accent5" w:themeTint="66"/>
+        <w:left w:val="single" w:sz="4" w:space="0" w:color="B4C6E7" w:themeColor="accent5" w:themeTint="66"/>
+        <w:bottom w:val="single" w:sz="4" w:space="0" w:color="B4C6E7" w:themeColor="accent5" w:themeTint="66"/>
+        <w:right w:val="single" w:sz="4" w:space="0" w:color="B4C6E7" w:themeColor="accent5" w:themeTint="66"/>
+        <w:insideH w:val="single" w:sz="4" w:space="0" w:color="B4C6E7" w:themeColor="accent5" w:themeTint="66"/>
+        <w:insideV w:val="single" w:sz="4" w:space="0" w:color="B4C6E7" w:themeColor="accent5" w:themeTint="66"/>
+      </w:tblBorders>
+      <w:tblCellMar>
+        <w:top w:w="0" w:type="dxa"/>
+        <w:left w:w="108" w:type="dxa"/>
+        <w:bottom w:w="0" w:type="dxa"/>
+        <w:right w:w="108" w:type="dxa"/>
+      </w:tblCellMar>
+    </w:tblPr>
+    <w:tblStylePr w:type="firstRow">
+      <w:rPr>
+        <w:b/>
+        <w:bCs/>
+      </w:rPr>
+      <w:tblPr/>
+      <w:tcPr>
+        <w:tcBorders>
+          <w:bottom w:val="single" w:sz="12" w:space="0" w:color="8EAADB" w:themeColor="accent5" w:themeTint="99"/>
+        </w:tcBorders>
+      </w:tcPr>
+    </w:tblStylePr>
+    <w:tblStylePr w:type="lastRow">
+      <w:rPr>
+        <w:b/>
+        <w:bCs/>
+      </w:rPr>
+      <w:tblPr/>
+      <w:tcPr>
+        <w:tcBorders>
+          <w:top w:val="double" w:sz="2" w:space="0" w:color="8EAADB" w:themeColor="accent5" w:themeTint="99"/>
+        </w:tcBorders>
+      </w:tcPr>
+    </w:tblStylePr>
+    <w:tblStylePr w:type="firstCol">
+      <w:rPr>
+        <w:b/>
+        <w:bCs/>
+      </w:rPr>
+    </w:tblStylePr>
+    <w:tblStylePr w:type="lastCol">
+      <w:rPr>
+        <w:b/>
+        <w:bCs/>
+      </w:rPr>
+    </w:tblStylePr>
   </w:style>
 </w:styles>
 </file>
